--- a/Requerimientos de Programación Web.docx
+++ b/Requerimientos de Programación Web.docx
@@ -377,7 +377,7 @@
             </w:rPr>
             <w:fldChar w:fldCharType="separate"/>
           </w:r>
-          <w:hyperlink w:anchor="_Toc69664102" w:history="1">
+          <w:hyperlink w:anchor="_Toc69739969" w:history="1">
             <w:r>
               <w:rPr>
                 <w:rStyle w:val="Hipervnculo"/>
@@ -408,7 +408,7 @@
                 <w:noProof/>
                 <w:webHidden/>
               </w:rPr>
-              <w:instrText xml:space="preserve"> PAGEREF _Toc69664102 \h </w:instrText>
+              <w:instrText xml:space="preserve"> PAGEREF _Toc69739969 \h </w:instrText>
             </w:r>
             <w:r>
               <w:rPr>
@@ -455,7 +455,7 @@
               <w:sz w:val="22"/>
             </w:rPr>
           </w:pPr>
-          <w:hyperlink w:anchor="_Toc69664103" w:history="1">
+          <w:hyperlink w:anchor="_Toc69739970" w:history="1">
             <w:r>
               <w:rPr>
                 <w:rStyle w:val="Hipervnculo"/>
@@ -486,7 +486,7 @@
                 <w:noProof/>
                 <w:webHidden/>
               </w:rPr>
-              <w:instrText xml:space="preserve"> PAGEREF _Toc69664103 \h </w:instrText>
+              <w:instrText xml:space="preserve"> PAGEREF _Toc69739970 \h </w:instrText>
             </w:r>
             <w:r>
               <w:rPr>
@@ -533,7 +533,7 @@
               <w:sz w:val="22"/>
             </w:rPr>
           </w:pPr>
-          <w:hyperlink w:anchor="_Toc69664104" w:history="1">
+          <w:hyperlink w:anchor="_Toc69739971" w:history="1">
             <w:r>
               <w:rPr>
                 <w:rStyle w:val="Hipervnculo"/>
@@ -564,7 +564,7 @@
                 <w:noProof/>
                 <w:webHidden/>
               </w:rPr>
-              <w:instrText xml:space="preserve"> PAGEREF _Toc69664104 \h </w:instrText>
+              <w:instrText xml:space="preserve"> PAGEREF _Toc69739971 \h </w:instrText>
             </w:r>
             <w:r>
               <w:rPr>
@@ -611,7 +611,7 @@
               <w:sz w:val="22"/>
             </w:rPr>
           </w:pPr>
-          <w:hyperlink w:anchor="_Toc69664105" w:history="1">
+          <w:hyperlink w:anchor="_Toc69739972" w:history="1">
             <w:r>
               <w:rPr>
                 <w:rStyle w:val="Hipervnculo"/>
@@ -642,7 +642,7 @@
                 <w:noProof/>
                 <w:webHidden/>
               </w:rPr>
-              <w:instrText xml:space="preserve"> PAGEREF _Toc69664105 \h </w:instrText>
+              <w:instrText xml:space="preserve"> PAGEREF _Toc69739972 \h </w:instrText>
             </w:r>
             <w:r>
               <w:rPr>
@@ -689,7 +689,7 @@
               <w:sz w:val="22"/>
             </w:rPr>
           </w:pPr>
-          <w:hyperlink w:anchor="_Toc69664106" w:history="1">
+          <w:hyperlink w:anchor="_Toc69739973" w:history="1">
             <w:r>
               <w:rPr>
                 <w:rStyle w:val="Hipervnculo"/>
@@ -720,7 +720,7 @@
                 <w:noProof/>
                 <w:webHidden/>
               </w:rPr>
-              <w:instrText xml:space="preserve"> PAGEREF _Toc69664106 \h </w:instrText>
+              <w:instrText xml:space="preserve"> PAGEREF _Toc69739973 \h </w:instrText>
             </w:r>
             <w:r>
               <w:rPr>
@@ -767,7 +767,7 @@
               <w:sz w:val="22"/>
             </w:rPr>
           </w:pPr>
-          <w:hyperlink w:anchor="_Toc69664107" w:history="1">
+          <w:hyperlink w:anchor="_Toc69739974" w:history="1">
             <w:r>
               <w:rPr>
                 <w:rStyle w:val="Hipervnculo"/>
@@ -798,7 +798,7 @@
                 <w:noProof/>
                 <w:webHidden/>
               </w:rPr>
-              <w:instrText xml:space="preserve"> PAGEREF _Toc69664107 \h </w:instrText>
+              <w:instrText xml:space="preserve"> PAGEREF _Toc69739974 \h </w:instrText>
             </w:r>
             <w:r>
               <w:rPr>
@@ -845,7 +845,7 @@
               <w:sz w:val="22"/>
             </w:rPr>
           </w:pPr>
-          <w:hyperlink w:anchor="_Toc69664108" w:history="1">
+          <w:hyperlink w:anchor="_Toc69739975" w:history="1">
             <w:r>
               <w:rPr>
                 <w:rStyle w:val="Hipervnculo"/>
@@ -876,7 +876,7 @@
                 <w:noProof/>
                 <w:webHidden/>
               </w:rPr>
-              <w:instrText xml:space="preserve"> PAGEREF _Toc69664108 \h </w:instrText>
+              <w:instrText xml:space="preserve"> PAGEREF _Toc69739975 \h </w:instrText>
             </w:r>
             <w:r>
               <w:rPr>
@@ -923,7 +923,7 @@
               <w:sz w:val="22"/>
             </w:rPr>
           </w:pPr>
-          <w:hyperlink w:anchor="_Toc69664109" w:history="1">
+          <w:hyperlink w:anchor="_Toc69739976" w:history="1">
             <w:r>
               <w:rPr>
                 <w:rStyle w:val="Hipervnculo"/>
@@ -954,7 +954,7 @@
                 <w:noProof/>
                 <w:webHidden/>
               </w:rPr>
-              <w:instrText xml:space="preserve"> PAGEREF _Toc69664109 \h </w:instrText>
+              <w:instrText xml:space="preserve"> PAGEREF _Toc69739976 \h </w:instrText>
             </w:r>
             <w:r>
               <w:rPr>
@@ -1001,7 +1001,7 @@
               <w:sz w:val="22"/>
             </w:rPr>
           </w:pPr>
-          <w:hyperlink w:anchor="_Toc69664110" w:history="1">
+          <w:hyperlink w:anchor="_Toc69739977" w:history="1">
             <w:r>
               <w:rPr>
                 <w:rStyle w:val="Hipervnculo"/>
@@ -1032,7 +1032,7 @@
                 <w:noProof/>
                 <w:webHidden/>
               </w:rPr>
-              <w:instrText xml:space="preserve"> PAGEREF _Toc69664110 \h </w:instrText>
+              <w:instrText xml:space="preserve"> PAGEREF _Toc69739977 \h </w:instrText>
             </w:r>
             <w:r>
               <w:rPr>
@@ -1079,7 +1079,7 @@
               <w:sz w:val="22"/>
             </w:rPr>
           </w:pPr>
-          <w:hyperlink w:anchor="_Toc69664111" w:history="1">
+          <w:hyperlink w:anchor="_Toc69739978" w:history="1">
             <w:r>
               <w:rPr>
                 <w:rStyle w:val="Hipervnculo"/>
@@ -1110,7 +1110,7 @@
                 <w:noProof/>
                 <w:webHidden/>
               </w:rPr>
-              <w:instrText xml:space="preserve"> PAGEREF _Toc69664111 \h </w:instrText>
+              <w:instrText xml:space="preserve"> PAGEREF _Toc69739978 \h </w:instrText>
             </w:r>
             <w:r>
               <w:rPr>
@@ -1157,7 +1157,7 @@
               <w:sz w:val="22"/>
             </w:rPr>
           </w:pPr>
-          <w:hyperlink w:anchor="_Toc69664112" w:history="1">
+          <w:hyperlink w:anchor="_Toc69739979" w:history="1">
             <w:r>
               <w:rPr>
                 <w:rStyle w:val="Hipervnculo"/>
@@ -1188,7 +1188,7 @@
                 <w:noProof/>
                 <w:webHidden/>
               </w:rPr>
-              <w:instrText xml:space="preserve"> PAGEREF _Toc69664112 \h </w:instrText>
+              <w:instrText xml:space="preserve"> PAGEREF _Toc69739979 \h </w:instrText>
             </w:r>
             <w:r>
               <w:rPr>
@@ -1212,6 +1212,84 @@
                 <w:webHidden/>
               </w:rPr>
               <w:t>20</w:t>
+            </w:r>
+            <w:r>
+              <w:rPr>
+                <w:rFonts w:ascii="Times New Roman" w:hAnsi="Times New Roman"/>
+                <w:noProof/>
+                <w:webHidden/>
+              </w:rPr>
+              <w:fldChar w:fldCharType="end"/>
+            </w:r>
+          </w:hyperlink>
+        </w:p>
+        <w:p>
+          <w:pPr>
+            <w:pStyle w:val="TDC2"/>
+            <w:tabs>
+              <w:tab w:val="right" w:leader="dot" w:pos="8828"/>
+            </w:tabs>
+            <w:rPr>
+              <w:rFonts w:ascii="Times New Roman" w:hAnsi="Times New Roman"/>
+              <w:noProof/>
+              <w:sz w:val="22"/>
+            </w:rPr>
+          </w:pPr>
+          <w:hyperlink w:anchor="_Toc69739980" w:history="1">
+            <w:r>
+              <w:rPr>
+                <w:rStyle w:val="Hipervnculo"/>
+                <w:rFonts w:ascii="Times New Roman" w:hAnsi="Times New Roman"/>
+                <w:noProof/>
+              </w:rPr>
+              <w:t>Recomendaciones</w:t>
+            </w:r>
+            <w:r>
+              <w:rPr>
+                <w:rFonts w:ascii="Times New Roman" w:hAnsi="Times New Roman"/>
+                <w:noProof/>
+                <w:webHidden/>
+              </w:rPr>
+              <w:tab/>
+            </w:r>
+            <w:r>
+              <w:rPr>
+                <w:rFonts w:ascii="Times New Roman" w:hAnsi="Times New Roman"/>
+                <w:noProof/>
+                <w:webHidden/>
+              </w:rPr>
+              <w:fldChar w:fldCharType="begin"/>
+            </w:r>
+            <w:r>
+              <w:rPr>
+                <w:rFonts w:ascii="Times New Roman" w:hAnsi="Times New Roman"/>
+                <w:noProof/>
+                <w:webHidden/>
+              </w:rPr>
+              <w:instrText xml:space="preserve"> PAGEREF _Toc69739980 \h </w:instrText>
+            </w:r>
+            <w:r>
+              <w:rPr>
+                <w:rFonts w:ascii="Times New Roman" w:hAnsi="Times New Roman"/>
+                <w:noProof/>
+                <w:webHidden/>
+              </w:rPr>
+            </w:r>
+            <w:r>
+              <w:rPr>
+                <w:rFonts w:ascii="Times New Roman" w:hAnsi="Times New Roman"/>
+                <w:noProof/>
+                <w:webHidden/>
+              </w:rPr>
+              <w:fldChar w:fldCharType="separate"/>
+            </w:r>
+            <w:r>
+              <w:rPr>
+                <w:rFonts w:ascii="Times New Roman" w:hAnsi="Times New Roman"/>
+                <w:noProof/>
+                <w:webHidden/>
+              </w:rPr>
+              <w:t>21</w:t>
             </w:r>
             <w:r>
               <w:rPr>
@@ -1249,7 +1327,7 @@
       <w:pPr>
         <w:pStyle w:val="Ttulo1"/>
       </w:pPr>
-      <w:bookmarkStart w:id="0" w:name="_Toc69664102"/>
+      <w:bookmarkStart w:id="0" w:name="_Toc69739969"/>
       <w:r>
         <w:lastRenderedPageBreak/>
         <w:t>Introducción</w:t>
@@ -1421,7 +1499,7 @@
       <w:pPr>
         <w:pStyle w:val="Ttulo1"/>
       </w:pPr>
-      <w:bookmarkStart w:id="1" w:name="_Toc69664103"/>
+      <w:bookmarkStart w:id="1" w:name="_Toc69739970"/>
       <w:r>
         <w:lastRenderedPageBreak/>
         <w:t>Objetivos del Proyecto</w:t>
@@ -1432,7 +1510,7 @@
       <w:pPr>
         <w:pStyle w:val="Ttulo2"/>
       </w:pPr>
-      <w:bookmarkStart w:id="2" w:name="_Toc69664104"/>
+      <w:bookmarkStart w:id="2" w:name="_Toc69739971"/>
       <w:r>
         <w:t>Objetivo General:</w:t>
       </w:r>
@@ -1450,7 +1528,7 @@
       <w:pPr>
         <w:pStyle w:val="Ttulo2"/>
       </w:pPr>
-      <w:bookmarkStart w:id="3" w:name="_Toc69664105"/>
+      <w:bookmarkStart w:id="3" w:name="_Toc69739972"/>
       <w:r>
         <w:t>Objetivos Específicos:</w:t>
       </w:r>
@@ -1569,7 +1647,7 @@
           <w:tab w:val="left" w:pos="1920"/>
         </w:tabs>
       </w:pPr>
-      <w:bookmarkStart w:id="4" w:name="_Toc69664106"/>
+      <w:bookmarkStart w:id="4" w:name="_Toc69739973"/>
       <w:r>
         <w:lastRenderedPageBreak/>
         <w:t>Metodología</w:t>
@@ -1940,7 +2018,7 @@
       <w:pPr>
         <w:pStyle w:val="Ttulo1"/>
       </w:pPr>
-      <w:bookmarkStart w:id="5" w:name="_Toc69664107"/>
+      <w:bookmarkStart w:id="5" w:name="_Toc69739974"/>
       <w:r>
         <w:lastRenderedPageBreak/>
         <w:t>Requerimientos del Sistema</w:t>
@@ -1951,7 +2029,7 @@
       <w:pPr>
         <w:pStyle w:val="Ttulo2"/>
       </w:pPr>
-      <w:bookmarkStart w:id="6" w:name="_Toc69664108"/>
+      <w:bookmarkStart w:id="6" w:name="_Toc69739975"/>
       <w:r>
         <w:t>Requerimientos Funcionales</w:t>
       </w:r>
@@ -2414,7 +2492,7 @@
       <w:pPr>
         <w:pStyle w:val="Ttulo2"/>
       </w:pPr>
-      <w:bookmarkStart w:id="7" w:name="_Toc69664109"/>
+      <w:bookmarkStart w:id="7" w:name="_Toc69739976"/>
       <w:r>
         <w:lastRenderedPageBreak/>
         <w:t>Requerimientos No Funcionales</w:t>
@@ -2673,7 +2751,7 @@
           <w:rFonts w:eastAsia="Arial"/>
         </w:rPr>
       </w:pPr>
-      <w:bookmarkStart w:id="8" w:name="_Toc69664110"/>
+      <w:bookmarkStart w:id="8" w:name="_Toc69739977"/>
       <w:r>
         <w:rPr>
           <w:rFonts w:eastAsia="Arial"/>
@@ -15619,7 +15697,7 @@
         <w:pStyle w:val="Ttulo2"/>
         <w:ind w:left="708" w:hanging="708"/>
       </w:pPr>
-      <w:bookmarkStart w:id="9" w:name="_Toc69664111"/>
+      <w:bookmarkStart w:id="9" w:name="_Toc69739978"/>
       <w:r>
         <w:t>Modelo</w:t>
       </w:r>
@@ -15715,7 +15793,7 @@
       <w:pPr>
         <w:pStyle w:val="Ttulo2"/>
       </w:pPr>
-      <w:bookmarkStart w:id="10" w:name="_Toc69664112"/>
+      <w:bookmarkStart w:id="10" w:name="_Toc69739979"/>
       <w:r>
         <w:lastRenderedPageBreak/>
         <w:t>Diagrama de Entidades</w:t>
@@ -15733,10 +15811,10 @@
           <w:noProof/>
         </w:rPr>
         <w:drawing>
-          <wp:inline distT="0" distB="0" distL="0" distR="0" wp14:anchorId="585B3AC0" wp14:editId="7D643FC6">
-            <wp:extent cx="5612130" cy="3900170"/>
-            <wp:effectExtent l="0" t="0" r="7620" b="5080"/>
-            <wp:docPr id="4" name="Imagen 4"/>
+          <wp:inline distT="0" distB="0" distL="0" distR="0" wp14:anchorId="671A271F" wp14:editId="363E8F7D">
+            <wp:extent cx="5612130" cy="4286250"/>
+            <wp:effectExtent l="0" t="0" r="7620" b="0"/>
+            <wp:docPr id="3" name="Imagen 3" descr="Diagrama&#10;&#10;Descripción generada automáticamente"/>
             <wp:cNvGraphicFramePr>
               <a:graphicFrameLocks xmlns:a="http://schemas.openxmlformats.org/drawingml/2006/main" noChangeAspect="1"/>
             </wp:cNvGraphicFramePr>
@@ -15744,10 +15822,8 @@
               <a:graphicData uri="http://schemas.openxmlformats.org/drawingml/2006/picture">
                 <pic:pic xmlns:pic="http://schemas.openxmlformats.org/drawingml/2006/picture">
                   <pic:nvPicPr>
-                    <pic:cNvPr id="0" name="Picture 1"/>
-                    <pic:cNvPicPr>
-                      <a:picLocks noChangeAspect="1" noChangeArrowheads="1"/>
-                    </pic:cNvPicPr>
+                    <pic:cNvPr id="3" name="Imagen 3" descr="Diagrama&#10;&#10;Descripción generada automáticamente"/>
+                    <pic:cNvPicPr/>
                   </pic:nvPicPr>
                   <pic:blipFill>
                     <a:blip r:embed="rId11" cstate="print">
@@ -15757,23 +15833,18 @@
                         </a:ext>
                       </a:extLst>
                     </a:blip>
-                    <a:srcRect/>
                     <a:stretch>
                       <a:fillRect/>
                     </a:stretch>
                   </pic:blipFill>
-                  <pic:spPr bwMode="auto">
+                  <pic:spPr>
                     <a:xfrm>
                       <a:off x="0" y="0"/>
-                      <a:ext cx="5612130" cy="3900170"/>
+                      <a:ext cx="5612130" cy="4286250"/>
                     </a:xfrm>
                     <a:prstGeom prst="rect">
                       <a:avLst/>
                     </a:prstGeom>
-                    <a:noFill/>
-                    <a:ln>
-                      <a:noFill/>
-                    </a:ln>
                   </pic:spPr>
                 </pic:pic>
               </a:graphicData>
@@ -15787,24 +15858,212 @@
         <w:ind w:left="708" w:hanging="708"/>
       </w:pPr>
       <w:r>
-        <w:t>NOTA: Para Mejor vista se agrega el Anexo#</w:t>
-      </w:r>
-      <w:r>
-        <w:t>2</w:t>
-      </w:r>
-      <w:r>
-        <w:t xml:space="preserve"> en la carpeta </w:t>
-      </w:r>
-      <w:r>
-        <w:t>con la imagen original del diagrama</w:t>
-      </w:r>
-      <w:r>
-        <w:t>.</w:t>
+        <w:t>NOTA: Para Mejor vista se agrega el Anexo#2 en la carpeta con la imagen original del diagrama.</w:t>
+      </w:r>
+    </w:p>
+    <w:p/>
+    <w:p/>
+    <w:p/>
+    <w:p/>
+    <w:p/>
+    <w:p/>
+    <w:p/>
+    <w:p/>
+    <w:p>
+      <w:pPr>
+        <w:pStyle w:val="Ttulo2"/>
+      </w:pPr>
+      <w:bookmarkStart w:id="11" w:name="_Toc69739980"/>
+      <w:r>
+        <w:lastRenderedPageBreak/>
+        <w:t>Recomendaciones</w:t>
+      </w:r>
+      <w:bookmarkEnd w:id="11"/>
+      <w:r>
+        <w:t xml:space="preserve"> </w:t>
+      </w:r>
+    </w:p>
+    <w:p>
+      <w:pPr>
+        <w:pStyle w:val="Prrafodelista"/>
+        <w:numPr>
+          <w:ilvl w:val="0"/>
+          <w:numId w:val="17"/>
+        </w:numPr>
+      </w:pPr>
+      <w:r>
+        <w:t>Agregar las variables de entorno:</w:t>
+      </w:r>
+    </w:p>
+    <w:p>
+      <w:pPr>
+        <w:pStyle w:val="Prrafodelista"/>
+        <w:rPr>
+          <w:lang w:val="en-US"/>
+        </w:rPr>
+      </w:pPr>
+      <w:r>
+        <w:rPr>
+          <w:rFonts w:ascii="Lucida Console" w:eastAsia="Times New Roman" w:hAnsi="Lucida Console" w:cs="Courier New"/>
+          <w:color w:val="000000"/>
+          <w:szCs w:val="24"/>
+        </w:rPr>
+        <w:t xml:space="preserve">SETX </w:t>
+      </w:r>
+      <w:r>
+        <w:rPr>
+          <w:lang w:val="en-US"/>
+        </w:rPr>
+        <w:t xml:space="preserve">DATABASE_USERNAME </w:t>
+      </w:r>
+      <w:proofErr w:type="spellStart"/>
+      <w:r>
+        <w:rPr>
+          <w:lang w:val="en-US"/>
+        </w:rPr>
+        <w:t>root</w:t>
+      </w:r>
+      <w:proofErr w:type="spellEnd"/>
+    </w:p>
+    <w:p>
+      <w:pPr>
+        <w:pStyle w:val="Prrafodelista"/>
+        <w:rPr>
+          <w:lang w:val="en-US"/>
+        </w:rPr>
+      </w:pPr>
+      <w:r>
+        <w:rPr>
+          <w:lang w:val="en-US"/>
+        </w:rPr>
+        <w:t xml:space="preserve">SETX DATABASE_PASSWORD </w:t>
+      </w:r>
+      <w:proofErr w:type="spellStart"/>
+      <w:r>
+        <w:rPr>
+          <w:lang w:val="en-US"/>
+        </w:rPr>
+        <w:t>root</w:t>
+      </w:r>
+      <w:proofErr w:type="spellEnd"/>
+    </w:p>
+    <w:p>
+      <w:pPr>
+        <w:pStyle w:val="Prrafodelista"/>
+        <w:rPr>
+          <w:lang w:val="en-US"/>
+        </w:rPr>
+      </w:pPr>
+      <w:r>
+        <w:rPr>
+          <w:lang w:val="en-US"/>
+        </w:rPr>
+        <w:t>SETX DATABASE_PORT 3306</w:t>
+      </w:r>
+    </w:p>
+    <w:p>
+      <w:pPr>
+        <w:pStyle w:val="Prrafodelista"/>
+        <w:rPr>
+          <w:lang w:val="en-US"/>
+        </w:rPr>
+      </w:pPr>
+      <w:r>
+        <w:rPr>
+          <w:lang w:val="en-US"/>
+        </w:rPr>
+        <w:t>SETX DATABASE_HOST localhost</w:t>
+      </w:r>
+    </w:p>
+    <w:p>
+      <w:pPr>
+        <w:pStyle w:val="Prrafodelista"/>
+        <w:rPr>
+          <w:lang w:val="en-US"/>
+        </w:rPr>
+      </w:pPr>
+      <w:r>
+        <w:rPr>
+          <w:lang w:val="en-US"/>
+        </w:rPr>
+        <w:t xml:space="preserve">SETX DATABASE_NAME </w:t>
+      </w:r>
+      <w:proofErr w:type="spellStart"/>
+      <w:r>
+        <w:rPr>
+          <w:lang w:val="en-US"/>
+        </w:rPr>
+        <w:t>valhala_db</w:t>
+      </w:r>
+      <w:proofErr w:type="spellEnd"/>
+    </w:p>
+    <w:p>
+      <w:pPr>
+        <w:pStyle w:val="Prrafodelista"/>
+        <w:rPr>
+          <w:lang w:val="en-US"/>
+        </w:rPr>
+      </w:pPr>
+      <w:r>
+        <w:rPr>
+          <w:lang w:val="en-US"/>
+        </w:rPr>
+        <w:t xml:space="preserve">SETX JWT_SECRET_KEY </w:t>
+      </w:r>
+      <w:r>
+        <w:rPr>
+          <w:lang w:val="en-US"/>
+        </w:rPr>
+        <w:t>12345</w:t>
+      </w:r>
+      <w:r>
+        <w:rPr>
+          <w:lang w:val="en-US"/>
+        </w:rPr>
+        <w:t xml:space="preserve"> </w:t>
+      </w:r>
+    </w:p>
+    <w:p>
+      <w:pPr>
+        <w:pStyle w:val="Prrafodelista"/>
+        <w:numPr>
+          <w:ilvl w:val="0"/>
+          <w:numId w:val="17"/>
+        </w:numPr>
+      </w:pPr>
+      <w:r>
+        <w:t xml:space="preserve">Acceder a </w:t>
+      </w:r>
+      <w:hyperlink r:id="rId12" w:history="1">
+        <w:r>
+          <w:rPr>
+            <w:rStyle w:val="Hipervnculo"/>
+          </w:rPr>
+          <w:t>http://localhost:3000/valhalla_api</w:t>
+        </w:r>
+      </w:hyperlink>
+    </w:p>
+    <w:p>
+      <w:pPr>
+        <w:pStyle w:val="Prrafodelista"/>
+        <w:numPr>
+          <w:ilvl w:val="0"/>
+          <w:numId w:val="17"/>
+        </w:numPr>
+      </w:pPr>
+      <w:r>
+        <w:t>Se adjunta un archivo de texto con posibles pruebas y datos (</w:t>
+      </w:r>
+      <w:r>
+        <w:t>Anexo#3_Pruebas</w:t>
+      </w:r>
+      <w:r>
+        <w:t>)</w:t>
       </w:r>
     </w:p>
     <w:p/>
     <w:sectPr>
-      <w:footerReference w:type="default" r:id="rId12"/>
+      <w:footerReference w:type="default" r:id="rId13"/>
       <w:pgSz w:w="12240" w:h="15840"/>
       <w:pgMar w:top="1417" w:right="1701" w:bottom="1417" w:left="1701" w:header="708" w:footer="708" w:gutter="0"/>
       <w:cols w:space="708"/>
@@ -17336,6 +17595,95 @@
     </w:lvl>
   </w:abstractNum>
   <w:abstractNum w:abstractNumId="13" w15:restartNumberingAfterBreak="0">
+    <w:nsid w:val="775A1CA1"/>
+    <w:multiLevelType w:val="hybridMultilevel"/>
+    <w:tmpl w:val="B4DA7EBA"/>
+    <w:lvl w:ilvl="0" w:tplc="B66831E6">
+      <w:start w:val="1"/>
+      <w:numFmt w:val="decimal"/>
+      <w:lvlText w:val="%1-"/>
+      <w:lvlJc w:val="left"/>
+      <w:pPr>
+        <w:ind w:left="720" w:hanging="360"/>
+      </w:pPr>
+      <w:rPr>
+        <w:rFonts w:hint="default"/>
+      </w:rPr>
+    </w:lvl>
+    <w:lvl w:ilvl="1" w:tplc="140A0019" w:tentative="1">
+      <w:start w:val="1"/>
+      <w:numFmt w:val="lowerLetter"/>
+      <w:lvlText w:val="%2."/>
+      <w:lvlJc w:val="left"/>
+      <w:pPr>
+        <w:ind w:left="1440" w:hanging="360"/>
+      </w:pPr>
+    </w:lvl>
+    <w:lvl w:ilvl="2" w:tplc="140A001B" w:tentative="1">
+      <w:start w:val="1"/>
+      <w:numFmt w:val="lowerRoman"/>
+      <w:lvlText w:val="%3."/>
+      <w:lvlJc w:val="right"/>
+      <w:pPr>
+        <w:ind w:left="2160" w:hanging="180"/>
+      </w:pPr>
+    </w:lvl>
+    <w:lvl w:ilvl="3" w:tplc="140A000F" w:tentative="1">
+      <w:start w:val="1"/>
+      <w:numFmt w:val="decimal"/>
+      <w:lvlText w:val="%4."/>
+      <w:lvlJc w:val="left"/>
+      <w:pPr>
+        <w:ind w:left="2880" w:hanging="360"/>
+      </w:pPr>
+    </w:lvl>
+    <w:lvl w:ilvl="4" w:tplc="140A0019" w:tentative="1">
+      <w:start w:val="1"/>
+      <w:numFmt w:val="lowerLetter"/>
+      <w:lvlText w:val="%5."/>
+      <w:lvlJc w:val="left"/>
+      <w:pPr>
+        <w:ind w:left="3600" w:hanging="360"/>
+      </w:pPr>
+    </w:lvl>
+    <w:lvl w:ilvl="5" w:tplc="140A001B" w:tentative="1">
+      <w:start w:val="1"/>
+      <w:numFmt w:val="lowerRoman"/>
+      <w:lvlText w:val="%6."/>
+      <w:lvlJc w:val="right"/>
+      <w:pPr>
+        <w:ind w:left="4320" w:hanging="180"/>
+      </w:pPr>
+    </w:lvl>
+    <w:lvl w:ilvl="6" w:tplc="140A000F" w:tentative="1">
+      <w:start w:val="1"/>
+      <w:numFmt w:val="decimal"/>
+      <w:lvlText w:val="%7."/>
+      <w:lvlJc w:val="left"/>
+      <w:pPr>
+        <w:ind w:left="5040" w:hanging="360"/>
+      </w:pPr>
+    </w:lvl>
+    <w:lvl w:ilvl="7" w:tplc="140A0019" w:tentative="1">
+      <w:start w:val="1"/>
+      <w:numFmt w:val="lowerLetter"/>
+      <w:lvlText w:val="%8."/>
+      <w:lvlJc w:val="left"/>
+      <w:pPr>
+        <w:ind w:left="5760" w:hanging="360"/>
+      </w:pPr>
+    </w:lvl>
+    <w:lvl w:ilvl="8" w:tplc="140A001B" w:tentative="1">
+      <w:start w:val="1"/>
+      <w:numFmt w:val="lowerRoman"/>
+      <w:lvlText w:val="%9."/>
+      <w:lvlJc w:val="right"/>
+      <w:pPr>
+        <w:ind w:left="6480" w:hanging="180"/>
+      </w:pPr>
+    </w:lvl>
+  </w:abstractNum>
+  <w:abstractNum w:abstractNumId="14" w15:restartNumberingAfterBreak="0">
     <w:nsid w:val="77B70A9E"/>
     <w:multiLevelType w:val="multilevel"/>
     <w:tmpl w:val="1D0A7414"/>
@@ -17448,7 +17796,7 @@
       </w:rPr>
     </w:lvl>
   </w:abstractNum>
-  <w:abstractNum w:abstractNumId="14" w15:restartNumberingAfterBreak="0">
+  <w:abstractNum w:abstractNumId="15" w15:restartNumberingAfterBreak="0">
     <w:nsid w:val="77BA7020"/>
     <w:multiLevelType w:val="multilevel"/>
     <w:tmpl w:val="ADBC9AC4"/>
@@ -17561,7 +17909,7 @@
       </w:rPr>
     </w:lvl>
   </w:abstractNum>
-  <w:abstractNum w:abstractNumId="15" w15:restartNumberingAfterBreak="0">
+  <w:abstractNum w:abstractNumId="16" w15:restartNumberingAfterBreak="0">
     <w:nsid w:val="7E3F014D"/>
     <w:multiLevelType w:val="multilevel"/>
     <w:tmpl w:val="1D0A7414"/>
@@ -17690,7 +18038,7 @@
     <w:abstractNumId w:val="10"/>
   </w:num>
   <w:num w:numId="6">
-    <w:abstractNumId w:val="14"/>
+    <w:abstractNumId w:val="15"/>
   </w:num>
   <w:num w:numId="7">
     <w:abstractNumId w:val="11"/>
@@ -17729,7 +18077,7 @@
     <w:abstractNumId w:val="1"/>
   </w:num>
   <w:num w:numId="10">
-    <w:abstractNumId w:val="15"/>
+    <w:abstractNumId w:val="16"/>
   </w:num>
   <w:num w:numId="11">
     <w:abstractNumId w:val="12"/>
@@ -17741,13 +18089,16 @@
     <w:abstractNumId w:val="6"/>
   </w:num>
   <w:num w:numId="14">
-    <w:abstractNumId w:val="13"/>
+    <w:abstractNumId w:val="14"/>
   </w:num>
   <w:num w:numId="15">
     <w:abstractNumId w:val="8"/>
   </w:num>
   <w:num w:numId="16">
     <w:abstractNumId w:val="0"/>
+  </w:num>
+  <w:num w:numId="17">
+    <w:abstractNumId w:val="13"/>
   </w:num>
 </w:numbering>
 </file>
@@ -18395,6 +18746,18 @@
       <w:lang w:eastAsia="es-CR"/>
     </w:rPr>
   </w:style>
+  <w:style w:type="character" w:styleId="Mencinsinresolver">
+    <w:name w:val="Unresolved Mention"/>
+    <w:basedOn w:val="Fuentedeprrafopredeter"/>
+    <w:uiPriority w:val="99"/>
+    <w:semiHidden/>
+    <w:unhideWhenUsed/>
+    <w:rsid w:val="00C07421"/>
+    <w:rPr>
+      <w:color w:val="605E5C"/>
+      <w:shd w:val="clear" w:color="auto" w:fill="E1DFDD"/>
+    </w:rPr>
+  </w:style>
 </w:styles>
 </file>
 
